--- a/NGP_01반_5팀_추진계획서V2.docx
+++ b/NGP_01반_5팀_추진계획서V2.docx
@@ -7564,6 +7564,7 @@
             <w:pPr>
               <w:spacing w:line="200" w:lineRule="atLeast"/>
               <w:rPr>
+                <w:strike/>
                 <w:color w:val="FF0000"/>
                 <w:sz w:val="16"/>
                 <w:szCs w:val="16"/>
@@ -7572,6 +7573,7 @@
             <w:r>
               <w:rPr>
                 <w:rFonts w:hint="eastAsia"/>
+                <w:strike/>
                 <w:color w:val="0070C0"/>
                 <w:sz w:val="16"/>
                 <w:szCs w:val="16"/>
@@ -7728,12 +7730,14 @@
             <w:pPr>
               <w:spacing w:line="200" w:lineRule="atLeast"/>
               <w:rPr>
-                <w:sz w:val="16"/>
-                <w:szCs w:val="16"/>
-              </w:rPr>
-            </w:pPr>
-            <w:r>
-              <w:rPr>
+                <w:strike/>
+                <w:sz w:val="16"/>
+                <w:szCs w:val="16"/>
+              </w:rPr>
+            </w:pPr>
+            <w:r>
+              <w:rPr>
+                <w:strike/>
                 <w:sz w:val="16"/>
                 <w:szCs w:val="16"/>
               </w:rPr>
@@ -7742,6 +7746,7 @@
             <w:r>
               <w:rPr>
                 <w:rFonts w:hint="eastAsia"/>
+                <w:strike/>
                 <w:sz w:val="16"/>
                 <w:szCs w:val="16"/>
               </w:rPr>

--- a/NGP_01반_5팀_추진계획서V2.docx
+++ b/NGP_01반_5팀_추진계획서V2.docx
@@ -8079,6 +8079,7 @@
             <w:pPr>
               <w:spacing w:line="200" w:lineRule="atLeast"/>
               <w:rPr>
+                <w:strike/>
                 <w:color w:val="0070C0"/>
                 <w:sz w:val="16"/>
                 <w:szCs w:val="16"/>
@@ -8086,6 +8087,7 @@
             </w:pPr>
             <w:r>
               <w:rPr>
+                <w:strike/>
                 <w:color w:val="0070C0"/>
                 <w:sz w:val="16"/>
                 <w:szCs w:val="16"/>
@@ -8095,6 +8097,7 @@
             <w:r>
               <w:rPr>
                 <w:rFonts w:hint="eastAsia"/>
+                <w:strike/>
                 <w:color w:val="0070C0"/>
                 <w:sz w:val="16"/>
                 <w:szCs w:val="16"/>
@@ -8410,13 +8413,15 @@
             <w:pPr>
               <w:spacing w:line="200" w:lineRule="atLeast"/>
               <w:rPr>
-                <w:sz w:val="16"/>
-                <w:szCs w:val="16"/>
-              </w:rPr>
-            </w:pPr>
-            <w:r>
-              <w:rPr>
-                <w:rFonts w:hint="eastAsia"/>
+                <w:strike/>
+                <w:sz w:val="16"/>
+                <w:szCs w:val="16"/>
+              </w:rPr>
+            </w:pPr>
+            <w:r>
+              <w:rPr>
+                <w:rFonts w:hint="eastAsia"/>
+                <w:strike/>
                 <w:color w:val="0070C0"/>
                 <w:sz w:val="16"/>
                 <w:szCs w:val="16"/>
@@ -8614,12 +8619,14 @@
             <w:pPr>
               <w:spacing w:line="200" w:lineRule="atLeast"/>
               <w:rPr>
-                <w:sz w:val="16"/>
-                <w:szCs w:val="16"/>
-              </w:rPr>
-            </w:pPr>
-            <w:r>
-              <w:rPr>
+                <w:strike/>
+                <w:sz w:val="16"/>
+                <w:szCs w:val="16"/>
+              </w:rPr>
+            </w:pPr>
+            <w:r>
+              <w:rPr>
+                <w:strike/>
                 <w:sz w:val="16"/>
                 <w:szCs w:val="16"/>
               </w:rPr>
@@ -8628,6 +8635,7 @@
             <w:r>
               <w:rPr>
                 <w:rFonts w:hint="eastAsia"/>
+                <w:strike/>
                 <w:sz w:val="16"/>
                 <w:szCs w:val="16"/>
               </w:rPr>

--- a/NGP_01반_5팀_추진계획서V2.docx
+++ b/NGP_01반_5팀_추진계획서V2.docx
@@ -8175,6 +8175,7 @@
             <w:pPr>
               <w:spacing w:line="200" w:lineRule="atLeast"/>
               <w:rPr>
+                <w:strike/>
                 <w:color w:val="0070C0"/>
                 <w:sz w:val="16"/>
                 <w:szCs w:val="16"/>
@@ -8182,6 +8183,7 @@
             </w:pPr>
             <w:r>
               <w:rPr>
+                <w:strike/>
                 <w:color w:val="0070C0"/>
                 <w:sz w:val="16"/>
                 <w:szCs w:val="16"/>
@@ -8191,6 +8193,7 @@
             <w:r>
               <w:rPr>
                 <w:rFonts w:hint="eastAsia"/>
+                <w:strike/>
                 <w:color w:val="0070C0"/>
                 <w:sz w:val="16"/>
                 <w:szCs w:val="16"/>
@@ -8483,13 +8486,15 @@
             <w:pPr>
               <w:spacing w:line="200" w:lineRule="atLeast"/>
               <w:rPr>
-                <w:sz w:val="16"/>
-                <w:szCs w:val="16"/>
-              </w:rPr>
-            </w:pPr>
-            <w:r>
-              <w:rPr>
-                <w:rFonts w:hint="eastAsia"/>
+                <w:strike/>
+                <w:sz w:val="16"/>
+                <w:szCs w:val="16"/>
+              </w:rPr>
+            </w:pPr>
+            <w:r>
+              <w:rPr>
+                <w:rFonts w:hint="eastAsia"/>
+                <w:strike/>
                 <w:color w:val="0070C0"/>
                 <w:sz w:val="16"/>
                 <w:szCs w:val="16"/>
@@ -8651,12 +8656,14 @@
             <w:pPr>
               <w:spacing w:line="200" w:lineRule="atLeast"/>
               <w:rPr>
-                <w:sz w:val="16"/>
-                <w:szCs w:val="16"/>
-              </w:rPr>
-            </w:pPr>
-            <w:r>
-              <w:rPr>
+                <w:strike/>
+                <w:sz w:val="16"/>
+                <w:szCs w:val="16"/>
+              </w:rPr>
+            </w:pPr>
+            <w:r>
+              <w:rPr>
+                <w:strike/>
                 <w:sz w:val="16"/>
                 <w:szCs w:val="16"/>
               </w:rPr>
@@ -8665,6 +8672,7 @@
             <w:r>
               <w:rPr>
                 <w:rFonts w:hint="eastAsia"/>
+                <w:strike/>
                 <w:sz w:val="16"/>
                 <w:szCs w:val="16"/>
               </w:rPr>
